--- a/taller de investigacion 2/apuntes.docx
+++ b/taller de investigacion 2/apuntes.docx
@@ -6,11 +6,9 @@
       <w:r>
         <w:t xml:space="preserve">Taller de </w:t>
       </w:r>
-      <w:proofErr w:type="spellStart"/>
-      <w:r>
-        <w:t>investigacion</w:t>
-      </w:r>
-      <w:proofErr w:type="spellEnd"/>
+      <w:r>
+        <w:t>investigación</w:t>
+      </w:r>
       <w:r>
         <w:t xml:space="preserve"> II</w:t>
       </w:r>
@@ -307,28 +305,392 @@
       <w:r>
         <w:t xml:space="preserve">Hipótesis </w:t>
       </w:r>
-      <w:proofErr w:type="spellStart"/>
-      <w:r>
-        <w:t>supocision</w:t>
-      </w:r>
-      <w:proofErr w:type="spellEnd"/>
+      <w:r>
+        <w:t>suposición</w:t>
+      </w:r>
       <w:r>
         <w:t xml:space="preserve"> tesis-</w:t>
       </w:r>
-      <w:proofErr w:type="spellStart"/>
-      <w:r>
-        <w:t>antitesis</w:t>
-      </w:r>
-      <w:proofErr w:type="spellEnd"/>
-      <w:r>
-        <w:t xml:space="preserve"> (sintasis)</w:t>
+      <w:r>
+        <w:t>antítesis</w:t>
+      </w:r>
+      <w:r>
+        <w:t xml:space="preserve"> (</w:t>
+      </w:r>
+      <w:r>
+        <w:t>síntesis</w:t>
+      </w:r>
+      <w:r>
+        <w:t>)</w:t>
+      </w:r>
+    </w:p>
+    <w:p>
+      <w:r>
+        <w:br w:type="page"/>
+      </w:r>
+    </w:p>
+    <w:p>
+      <w:r>
+        <w:lastRenderedPageBreak/>
+        <w:t>Esquema 2: ruta crítica de la investigación científica.</w:t>
+      </w:r>
+    </w:p>
+    <w:p>
+      <w:r>
+        <w:t>Intereses de conocimiento</w:t>
+      </w:r>
+    </w:p>
+    <w:p>
+      <w:r>
+        <w:t>Me gustaría saber… tengo que investigar…</w:t>
+      </w:r>
+    </w:p>
+    <w:p>
+      <w:r>
+        <w:t>Al decidirse investigar un interés de conocimiento este se convierte en:</w:t>
+      </w:r>
+    </w:p>
+    <w:p>
+      <w:pPr>
+        <w:rPr>
+          <w:b/>
+          <w:u w:val="single"/>
+        </w:rPr>
+      </w:pPr>
+      <w:r>
+        <w:rPr>
+          <w:b/>
+          <w:u w:val="single"/>
+        </w:rPr>
+        <w:t xml:space="preserve">Tema de investigación y </w:t>
+      </w:r>
+      <w:r>
+        <w:rPr>
+          <w:b/>
+          <w:u w:val="single"/>
+        </w:rPr>
+        <w:t>título</w:t>
+      </w:r>
+      <w:r>
+        <w:rPr>
+          <w:b/>
+          <w:u w:val="single"/>
+        </w:rPr>
+        <w:t xml:space="preserve"> de la misma.</w:t>
+      </w:r>
+    </w:p>
+    <w:p>
+      <w:pPr>
+        <w:rPr>
+          <w:u w:val="single"/>
+        </w:rPr>
+      </w:pPr>
+      <w:r>
+        <w:rPr>
+          <w:u w:val="single"/>
+        </w:rPr>
+        <w:t>Planteamiento del problema</w:t>
+      </w:r>
+    </w:p>
+    <w:p>
+      <w:pPr>
+        <w:sectPr>
+          <w:pgSz w:w="12240" w:h="15840"/>
+          <w:pgMar w:top="1134" w:right="900" w:bottom="851" w:left="1701" w:header="708" w:footer="708" w:gutter="0"/>
+          <w:cols w:space="708"/>
+          <w:docGrid w:linePitch="360"/>
+        </w:sectPr>
+      </w:pPr>
+    </w:p>
+    <w:p>
+      <w:r>
+        <w:lastRenderedPageBreak/>
+        <w:t>Delimitación en el espacio</w:t>
+      </w:r>
+      <w:r>
+        <w:br/>
+      </w:r>
+      <w:r>
+        <w:t>Delimitación del tiempo</w:t>
+      </w:r>
+      <w:r>
+        <w:br/>
+      </w:r>
+      <w:r>
+        <w:t>Delimitación semántica</w:t>
+      </w:r>
+    </w:p>
+    <w:p>
+      <w:r>
+        <w:lastRenderedPageBreak/>
+        <w:t>Opciones tópicas</w:t>
+      </w:r>
+      <w:r>
+        <w:br/>
+      </w:r>
+      <w:r>
+        <w:t>Delimitación de recursos</w:t>
+      </w:r>
+      <w:r>
+        <w:br/>
+      </w:r>
+      <w:r>
+        <w:t>Eventualmente replantean teme/titulo de la investigación.</w:t>
+      </w:r>
+    </w:p>
+    <w:p>
+      <w:pPr>
+        <w:rPr>
+          <w:u w:val="single"/>
+        </w:rPr>
+        <w:sectPr>
+          <w:type w:val="continuous"/>
+          <w:pgSz w:w="12240" w:h="15840"/>
+          <w:pgMar w:top="1134" w:right="900" w:bottom="851" w:left="1701" w:header="708" w:footer="708" w:gutter="0"/>
+          <w:cols w:num="2" w:space="708"/>
+          <w:docGrid w:linePitch="360"/>
+        </w:sectPr>
+      </w:pPr>
+    </w:p>
+    <w:p>
+      <w:pPr>
+        <w:rPr>
+          <w:u w:val="single"/>
+        </w:rPr>
+      </w:pPr>
+      <w:r>
+        <w:rPr>
+          <w:u w:val="single"/>
+        </w:rPr>
+        <w:lastRenderedPageBreak/>
+        <w:t xml:space="preserve">Marco </w:t>
+      </w:r>
+      <w:r>
+        <w:rPr>
+          <w:u w:val="single"/>
+        </w:rPr>
+        <w:t>teórico</w:t>
+      </w:r>
+    </w:p>
+    <w:p>
+      <w:r>
+        <w:t>Teorías</w:t>
+      </w:r>
+      <w:r>
+        <w:br/>
+      </w:r>
+      <w:r>
+        <w:t>Conceptos y conocimientos</w:t>
+      </w:r>
+      <w:r>
+        <w:br/>
+      </w:r>
+      <w:r>
+        <w:t>Métodos</w:t>
+      </w:r>
+      <w:r>
+        <w:br/>
+      </w:r>
+      <w:r>
+        <w:t xml:space="preserve">Descripción </w:t>
+      </w:r>
+      <w:r>
+        <w:t>científica</w:t>
+      </w:r>
+      <w:r>
+        <w:t xml:space="preserve"> del objeto de investigación.</w:t>
+      </w:r>
+    </w:p>
+    <w:p>
+      <w:pPr>
+        <w:rPr>
+          <w:u w:val="single"/>
+        </w:rPr>
+      </w:pPr>
+      <w:r>
+        <w:rPr>
+          <w:u w:val="single"/>
+        </w:rPr>
+        <w:t>Formulación de las hipótesis.</w:t>
+      </w:r>
+    </w:p>
+    <w:p>
+      <w:r>
+        <w:t>Se define si se osan:</w:t>
+      </w:r>
+    </w:p>
+    <w:p>
+      <w:r>
+        <w:t xml:space="preserve">Hipótesis de </w:t>
+      </w:r>
+      <w:r>
+        <w:t>constelación</w:t>
+      </w:r>
+      <w:r>
+        <w:t xml:space="preserve"> con variable</w:t>
+      </w:r>
+      <w:r>
+        <w:br/>
+      </w:r>
+      <w:r>
+        <w:t>Hipótesis de relación casual dos variables</w:t>
+      </w:r>
+      <w:r>
+        <w:br/>
+      </w:r>
+      <w:r>
+        <w:t>Hipótesis de relación estadística dos variables</w:t>
+      </w:r>
+    </w:p>
+    <w:p>
+      <w:r>
+        <w:t>Se realizan:</w:t>
+      </w:r>
+    </w:p>
+    <w:p>
+      <w:r>
+        <w:t>Definición de conceptos/variables.</w:t>
+      </w:r>
+      <w:r>
+        <w:br/>
+      </w:r>
+      <w:r>
+        <w:t>5 operatividades de variables</w:t>
+      </w:r>
+      <w:r>
+        <w:br/>
+      </w:r>
+      <w:r>
+        <w:t>Eventualmente replantean tema/titulo de la investigación</w:t>
+      </w:r>
+    </w:p>
+    <w:p>
+      <w:pPr>
+        <w:rPr>
+          <w:u w:val="single"/>
+        </w:rPr>
+      </w:pPr>
+      <w:r>
+        <w:rPr>
+          <w:u w:val="single"/>
+        </w:rPr>
+        <w:t>Características de la hipótesis</w:t>
+      </w:r>
+    </w:p>
+    <w:p>
+      <w:r>
+        <w:t>Se seleccionan</w:t>
+      </w:r>
+    </w:p>
+    <w:p>
+      <w:r>
+        <w:t>Los métodos de contratación</w:t>
+      </w:r>
+    </w:p>
+    <w:p>
+      <w:pPr>
+        <w:sectPr>
+          <w:type w:val="continuous"/>
+          <w:pgSz w:w="12240" w:h="15840"/>
+          <w:pgMar w:top="1134" w:right="900" w:bottom="851" w:left="1701" w:header="708" w:footer="708" w:gutter="0"/>
+          <w:cols w:space="708"/>
+          <w:docGrid w:linePitch="360"/>
+        </w:sectPr>
+      </w:pPr>
+    </w:p>
+    <w:p>
+      <w:pPr>
+        <w:sectPr>
+          <w:type w:val="continuous"/>
+          <w:pgSz w:w="12240" w:h="15840"/>
+          <w:pgMar w:top="1134" w:right="900" w:bottom="851" w:left="1701" w:header="708" w:footer="708" w:gutter="0"/>
+          <w:cols w:num="2" w:space="708"/>
+          <w:docGrid w:linePitch="360"/>
+        </w:sectPr>
+      </w:pPr>
+      <w:r>
+        <w:lastRenderedPageBreak/>
+        <w:t>Por observación</w:t>
+      </w:r>
+      <w:r>
+        <w:br/>
+      </w:r>
+      <w:r>
+        <w:t>Por documentación</w:t>
+      </w:r>
+      <w:r>
+        <w:br/>
+      </w:r>
+      <w:r>
+        <w:lastRenderedPageBreak/>
+        <w:t>Por experimento</w:t>
+      </w:r>
+      <w:r>
+        <w:br/>
+      </w:r>
+      <w:r>
+        <w:t>Por encuesta</w:t>
+      </w:r>
+    </w:p>
+    <w:p>
+      <w:r>
+        <w:lastRenderedPageBreak/>
+        <w:t>Última</w:t>
+      </w:r>
+      <w:r>
+        <w:t xml:space="preserve"> posibilidad de replantear tema/titulo de la investigación</w:t>
+      </w:r>
+      <w:r>
+        <w:br/>
+      </w:r>
+      <w:r>
+        <w:t>Se aplica método escogido.</w:t>
+      </w:r>
+    </w:p>
+    <w:p>
+      <w:pPr>
+        <w:rPr>
+          <w:u w:val="single"/>
+        </w:rPr>
+      </w:pPr>
+      <w:r>
+        <w:rPr>
+          <w:u w:val="single"/>
+        </w:rPr>
+        <w:t>Conclusión y resultados.</w:t>
+      </w:r>
+    </w:p>
+    <w:p>
+      <w:r>
+        <w:t xml:space="preserve">Evaluación </w:t>
+      </w:r>
+      <w:r>
+        <w:t>de datos definidos.</w:t>
+      </w:r>
+    </w:p>
+    <w:p>
+      <w:r>
+        <w:t>Infracción si son constantes con hipótesis y por ende si hipótesis fue complicado</w:t>
+      </w:r>
+      <w:r>
+        <w:br/>
+      </w:r>
+      <w:r>
+        <w:t>Reporte de investigación</w:t>
+      </w:r>
+      <w:r>
+        <w:br/>
       </w:r>
       <w:bookmarkStart w:id="0" w:name="_GoBack"/>
       <w:bookmarkEnd w:id="0"/>
+      <w:r>
+        <w:t>Glosario y cuadro referencial.</w:t>
+      </w:r>
     </w:p>
     <w:sectPr>
+      <w:type w:val="continuous"/>
       <w:pgSz w:w="12240" w:h="15840"/>
-      <w:pgMar w:top="1417" w:right="1701" w:bottom="1417" w:left="1701" w:header="708" w:footer="708" w:gutter="0"/>
+      <w:pgMar w:top="1134" w:right="900" w:bottom="851" w:left="1701" w:header="708" w:footer="708" w:gutter="0"/>
       <w:cols w:space="708"/>
       <w:docGrid w:linePitch="360"/>
     </w:sectPr>

--- a/taller de investigacion 2/apuntes.docx
+++ b/taller de investigacion 2/apuntes.docx
@@ -681,12 +681,247 @@
       <w:r>
         <w:br/>
       </w:r>
+      <w:r>
+        <w:t>Glosario y cuadro referencial.</w:t>
+      </w:r>
+    </w:p>
+    <w:p>
+      <w:r>
+        <w:br w:type="page"/>
+      </w:r>
+      <w:r>
+        <w:lastRenderedPageBreak/>
+        <w:t>Proceso cuantitativo.</w:t>
+      </w:r>
+    </w:p>
+    <w:tbl>
+      <w:tblPr>
+        <w:tblStyle w:val="Tablaconcuadrcula"/>
+        <w:tblW w:w="0" w:type="auto"/>
+        <w:tblLook w:val="04A0" w:firstRow="1" w:lastRow="0" w:firstColumn="1" w:lastColumn="0" w:noHBand="0" w:noVBand="1"/>
+      </w:tblPr>
+      <w:tblGrid>
+        <w:gridCol w:w="1925"/>
+        <w:gridCol w:w="1926"/>
+        <w:gridCol w:w="1926"/>
+        <w:gridCol w:w="1926"/>
+        <w:gridCol w:w="1926"/>
+      </w:tblGrid>
+      <w:tr>
+        <w:tc>
+          <w:tcPr>
+            <w:tcW w:w="1925" w:type="dxa"/>
+          </w:tcPr>
+          <w:p>
+            <w:r>
+              <w:t>Fase 1</w:t>
+            </w:r>
+          </w:p>
+        </w:tc>
+        <w:tc>
+          <w:tcPr>
+            <w:tcW w:w="1926" w:type="dxa"/>
+          </w:tcPr>
+          <w:p>
+            <w:r>
+              <w:t>Fase 2</w:t>
+            </w:r>
+          </w:p>
+        </w:tc>
+        <w:tc>
+          <w:tcPr>
+            <w:tcW w:w="1926" w:type="dxa"/>
+          </w:tcPr>
+          <w:p>
+            <w:r>
+              <w:t>Fase 3</w:t>
+            </w:r>
+          </w:p>
+        </w:tc>
+        <w:tc>
+          <w:tcPr>
+            <w:tcW w:w="1926" w:type="dxa"/>
+          </w:tcPr>
+          <w:p>
+            <w:r>
+              <w:t>Fase 4</w:t>
+            </w:r>
+          </w:p>
+        </w:tc>
+        <w:tc>
+          <w:tcPr>
+            <w:tcW w:w="1926" w:type="dxa"/>
+          </w:tcPr>
+          <w:p>
+            <w:r>
+              <w:t>Fase 5</w:t>
+            </w:r>
+          </w:p>
+        </w:tc>
+      </w:tr>
+      <w:tr>
+        <w:tc>
+          <w:tcPr>
+            <w:tcW w:w="1925" w:type="dxa"/>
+          </w:tcPr>
+          <w:p>
+            <w:r>
+              <w:t>Idea</w:t>
+            </w:r>
+          </w:p>
+        </w:tc>
+        <w:tc>
+          <w:tcPr>
+            <w:tcW w:w="1926" w:type="dxa"/>
+          </w:tcPr>
+          <w:p>
+            <w:r>
+              <w:t xml:space="preserve">Planteamiento del problema </w:t>
+            </w:r>
+          </w:p>
+        </w:tc>
+        <w:tc>
+          <w:tcPr>
+            <w:tcW w:w="1926" w:type="dxa"/>
+          </w:tcPr>
+          <w:p>
+            <w:r>
+              <w:t>Revisión de la literatura y desarrollo del marco teórico</w:t>
+            </w:r>
+          </w:p>
+        </w:tc>
+        <w:tc>
+          <w:tcPr>
+            <w:tcW w:w="1926" w:type="dxa"/>
+          </w:tcPr>
+          <w:p>
+            <w:r>
+              <w:t>Visualización del alcance del estudio</w:t>
+            </w:r>
+          </w:p>
+        </w:tc>
+        <w:tc>
+          <w:tcPr>
+            <w:tcW w:w="1926" w:type="dxa"/>
+          </w:tcPr>
+          <w:p>
+            <w:r>
+              <w:t>Elaboración de hipótesis y definición de variables</w:t>
+            </w:r>
+          </w:p>
+        </w:tc>
+      </w:tr>
+      <w:tr>
+        <w:tc>
+          <w:tcPr>
+            <w:tcW w:w="1925" w:type="dxa"/>
+          </w:tcPr>
+          <w:p>
+            <w:r>
+              <w:t>Elaboración de reporte de resultados</w:t>
+            </w:r>
+          </w:p>
+        </w:tc>
+        <w:tc>
+          <w:tcPr>
+            <w:tcW w:w="1926" w:type="dxa"/>
+          </w:tcPr>
+          <w:p>
+            <w:r>
+              <w:t>Análisis de los datos</w:t>
+            </w:r>
+          </w:p>
+        </w:tc>
+        <w:tc>
+          <w:tcPr>
+            <w:tcW w:w="1926" w:type="dxa"/>
+          </w:tcPr>
+          <w:p>
+            <w:r>
+              <w:t>Recolección de los datos.</w:t>
+            </w:r>
+          </w:p>
+        </w:tc>
+        <w:tc>
+          <w:tcPr>
+            <w:tcW w:w="1926" w:type="dxa"/>
+          </w:tcPr>
+          <w:p>
+            <w:r>
+              <w:t>Definición y selección de la muestra</w:t>
+            </w:r>
+          </w:p>
+        </w:tc>
+        <w:tc>
+          <w:tcPr>
+            <w:tcW w:w="1926" w:type="dxa"/>
+          </w:tcPr>
+          <w:p>
+            <w:r>
+              <w:t>Desarrollo del diseño de investigacion</w:t>
+            </w:r>
+          </w:p>
+        </w:tc>
+      </w:tr>
+      <w:tr>
+        <w:tc>
+          <w:tcPr>
+            <w:tcW w:w="1925" w:type="dxa"/>
+          </w:tcPr>
+          <w:p>
+            <w:r>
+              <w:t>Fase 10</w:t>
+            </w:r>
+          </w:p>
+        </w:tc>
+        <w:tc>
+          <w:tcPr>
+            <w:tcW w:w="1926" w:type="dxa"/>
+          </w:tcPr>
+          <w:p>
+            <w:r>
+              <w:t>Fase 9</w:t>
+            </w:r>
+          </w:p>
+        </w:tc>
+        <w:tc>
+          <w:tcPr>
+            <w:tcW w:w="1926" w:type="dxa"/>
+          </w:tcPr>
+          <w:p>
+            <w:r>
+              <w:t>Fase 8</w:t>
+            </w:r>
+          </w:p>
+        </w:tc>
+        <w:tc>
+          <w:tcPr>
+            <w:tcW w:w="1926" w:type="dxa"/>
+          </w:tcPr>
+          <w:p>
+            <w:r>
+              <w:t>Fase 7</w:t>
+            </w:r>
+          </w:p>
+        </w:tc>
+        <w:tc>
+          <w:tcPr>
+            <w:tcW w:w="1926" w:type="dxa"/>
+          </w:tcPr>
+          <w:p>
+            <w:r>
+              <w:t>Fase 6</w:t>
+            </w:r>
+          </w:p>
+        </w:tc>
+      </w:tr>
+    </w:tbl>
+    <w:p/>
+    <w:p>
       <w:bookmarkStart w:id="0" w:name="_GoBack"/>
       <w:bookmarkEnd w:id="0"/>
-      <w:r>
-        <w:t>Glosario y cuadro referencial.</w:t>
-      </w:r>
-    </w:p>
+    </w:p>
+    <w:p/>
     <w:sectPr>
       <w:type w:val="continuous"/>
       <w:pgSz w:w="12240" w:h="15840"/>
@@ -1435,6 +1670,32 @@
       <w:contextualSpacing/>
     </w:pPr>
   </w:style>
+  <w:style w:type="table" w:styleId="Tablaconcuadrcula">
+    <w:name w:val="Table Grid"/>
+    <w:basedOn w:val="Tablanormal"/>
+    <w:uiPriority w:val="39"/>
+    <w:rsid w:val="00DB2ECE"/>
+    <w:pPr>
+      <w:spacing w:after="0" w:line="240" w:lineRule="auto"/>
+    </w:pPr>
+    <w:tblPr>
+      <w:tblInd w:w="0" w:type="dxa"/>
+      <w:tblBorders>
+        <w:top w:val="single" w:sz="4" w:space="0" w:color="auto"/>
+        <w:left w:val="single" w:sz="4" w:space="0" w:color="auto"/>
+        <w:bottom w:val="single" w:sz="4" w:space="0" w:color="auto"/>
+        <w:right w:val="single" w:sz="4" w:space="0" w:color="auto"/>
+        <w:insideH w:val="single" w:sz="4" w:space="0" w:color="auto"/>
+        <w:insideV w:val="single" w:sz="4" w:space="0" w:color="auto"/>
+      </w:tblBorders>
+      <w:tblCellMar>
+        <w:top w:w="0" w:type="dxa"/>
+        <w:left w:w="108" w:type="dxa"/>
+        <w:bottom w:w="0" w:type="dxa"/>
+        <w:right w:w="108" w:type="dxa"/>
+      </w:tblCellMar>
+    </w:tblPr>
+  </w:style>
 </w:styles>
 </file>
 

--- a/taller de investigacion 2/apuntes.docx
+++ b/taller de investigacion 2/apuntes.docx
@@ -917,6 +917,87 @@
       </w:tr>
     </w:tbl>
     <w:p/>
+    <w:p>
+      <w:r>
+        <w:br w:type="page"/>
+      </w:r>
+    </w:p>
+    <w:p>
+      <w:proofErr w:type="spellStart"/>
+      <w:r>
+        <w:lastRenderedPageBreak/>
+        <w:t>Supocision</w:t>
+      </w:r>
+      <w:proofErr w:type="spellEnd"/>
+      <w:r>
+        <w:t xml:space="preserve"> </w:t>
+      </w:r>
+      <w:r>
+        <w:sym w:font="Wingdings" w:char="F0E0"/>
+      </w:r>
+      <w:r>
+        <w:t xml:space="preserve"> viabilidad </w:t>
+      </w:r>
+      <w:r>
+        <w:sym w:font="Wingdings" w:char="F0E0"/>
+      </w:r>
+      <w:r>
+        <w:t xml:space="preserve"> problema.</w:t>
+      </w:r>
+    </w:p>
+    <w:p>
+      <w:r>
+        <w:t xml:space="preserve">Determinado </w:t>
+      </w:r>
+      <w:proofErr w:type="spellStart"/>
+      <w:r>
+        <w:t>afirvativo</w:t>
+      </w:r>
+      <w:proofErr w:type="spellEnd"/>
+      <w:r>
+        <w:t xml:space="preserve"> negativo</w:t>
+      </w:r>
+    </w:p>
+    <w:p>
+      <w:r>
+        <w:t>Relación de elementos</w:t>
+      </w:r>
+      <w:r>
+        <w:tab/>
+      </w:r>
+      <w:r>
+        <w:tab/>
+      </w:r>
+      <w:r>
+        <w:tab/>
+        <w:t>determinados metodológicos reversibles</w:t>
+      </w:r>
+    </w:p>
+    <w:p>
+      <w:r>
+        <w:t>Operacionales viables</w:t>
+      </w:r>
+    </w:p>
+    <w:p>
+      <w:r>
+        <w:t>Científicos.</w:t>
+      </w:r>
+    </w:p>
+    <w:p>
+      <w:r>
+        <w:t>Forma 1. Comprueba construcción realidad mediante observación, experimentación.</w:t>
+      </w:r>
+    </w:p>
+    <w:p>
+      <w:r>
+        <w:t>Empírica datos arrojados (modelo estadístico) mediante contrastación genera tolerancia muestreo.</w:t>
+      </w:r>
+    </w:p>
+    <w:p>
+      <w:r>
+        <w:t>Documental recapitula diversas fuentes que genera conclusión.</w:t>
+      </w:r>
+    </w:p>
     <w:p>
       <w:bookmarkStart w:id="0" w:name="_GoBack"/>
       <w:bookmarkEnd w:id="0"/>
